--- a/Doc/English/cocos3d_getting_started_with_pc_win32_en.docx
+++ b/Doc/English/cocos3d_getting_started_with_pc_win32_en.docx
@@ -1652,6 +1652,11 @@
     <w:p>
       <w:pPr>
         <w:spacing w:beforeLines="50" w:before="156"/>
+        <w:rPr>
+          <w:rStyle w:val="hps"/>
+          <w:rFonts w:hint="eastAsia"/>
+          <w:lang w:val="en"/>
+        </w:rPr>
       </w:pPr>
       <w:r>
         <w:rPr>
@@ -1669,9 +1674,56 @@
     </w:p>
     <w:p>
       <w:pPr>
+        <w:spacing w:beforeLines="50" w:before="156"/>
+      </w:pPr>
+      <w:r>
+        <w:rPr>
+          <w:noProof/>
+        </w:rPr>
+        <w:drawing>
+          <wp:inline distT="0" distB="0" distL="0" distR="0" wp14:anchorId="557B3106" wp14:editId="72149A94">
+            <wp:extent cx="5274310" cy="713105"/>
+            <wp:effectExtent l="0" t="0" r="2540" b="0"/>
+            <wp:docPr id="10" name="图片 10"/>
+            <wp:cNvGraphicFramePr>
+              <a:graphicFrameLocks xmlns:a="http://schemas.openxmlformats.org/drawingml/2006/main" noChangeAspect="1"/>
+            </wp:cNvGraphicFramePr>
+            <a:graphic xmlns:a="http://schemas.openxmlformats.org/drawingml/2006/main">
+              <a:graphicData uri="http://schemas.openxmlformats.org/drawingml/2006/picture">
+                <pic:pic xmlns:pic="http://schemas.openxmlformats.org/drawingml/2006/picture">
+                  <pic:nvPicPr>
+                    <pic:cNvPr id="0" name=""/>
+                    <pic:cNvPicPr/>
+                  </pic:nvPicPr>
+                  <pic:blipFill>
+                    <a:blip r:embed="rId16"/>
+                    <a:stretch>
+                      <a:fillRect/>
+                    </a:stretch>
+                  </pic:blipFill>
+                  <pic:spPr>
+                    <a:xfrm>
+                      <a:off x="0" y="0"/>
+                      <a:ext cx="5274310" cy="713105"/>
+                    </a:xfrm>
+                    <a:prstGeom prst="rect">
+                      <a:avLst/>
+                    </a:prstGeom>
+                  </pic:spPr>
+                </pic:pic>
+              </a:graphicData>
+            </a:graphic>
+          </wp:inline>
+        </w:drawing>
+      </w:r>
+      <w:bookmarkStart w:id="4" w:name="_GoBack"/>
+      <w:bookmarkEnd w:id="4"/>
+    </w:p>
+    <w:p>
+      <w:pPr>
         <w:pStyle w:val="1"/>
       </w:pPr>
-      <w:bookmarkStart w:id="4" w:name="_Toc381715039"/>
+      <w:bookmarkStart w:id="5" w:name="_Toc381715039"/>
       <w:r>
         <w:rPr>
           <w:rStyle w:val="hps"/>
@@ -1706,7 +1758,7 @@
         </w:rPr>
         <w:t>project</w:t>
       </w:r>
-      <w:bookmarkEnd w:id="4"/>
+      <w:bookmarkEnd w:id="5"/>
     </w:p>
     <w:p>
       <w:r>
@@ -1839,7 +1891,7 @@
                     <pic:cNvPicPr/>
                   </pic:nvPicPr>
                   <pic:blipFill>
-                    <a:blip r:embed="rId16"/>
+                    <a:blip r:embed="rId17"/>
                     <a:stretch>
                       <a:fillRect/>
                     </a:stretch>
@@ -3999,7 +4051,7 @@
 </file>
 
 <file path=customXml/itemProps2.xml><?xml version="1.0" encoding="utf-8"?>
-<ds:datastoreItem xmlns:ds="http://schemas.openxmlformats.org/officeDocument/2006/customXml" ds:itemID="{3DA8A801-62F4-4AF0-AE9B-7FA477D289CC}">
+<ds:datastoreItem xmlns:ds="http://schemas.openxmlformats.org/officeDocument/2006/customXml" ds:itemID="{BD6CE0AB-0A16-4233-A0E9-0274AF2FF2A2}">
   <ds:schemaRefs>
     <ds:schemaRef ds:uri="http://schemas.openxmlformats.org/officeDocument/2006/bibliography"/>
   </ds:schemaRefs>
